--- a/docs/BY-LAWS.docx
+++ b/docs/BY-LAWS.docx
@@ -65,7 +65,7 @@
         <w:br/>
       </w:r>
       <w:r>
-        <w:t xml:space="preserve">ADOPTED October 20, 2023</w:t>
+        <w:t xml:space="preserve">ADOPTED March 29, 2024</w:t>
       </w:r>
     </w:p>
     <w:p>
@@ -1888,6 +1888,162 @@
     </w:p>
     <w:p>
       <w:pPr>
+        <w:numPr>
+          <w:ilvl w:val="0"/>
+          <w:numId w:val="1022"/>
+        </w:numPr>
+        <w:pStyle w:val="Compact"/>
+      </w:pPr>
+      <w:r>
+        <w:t xml:space="preserve">It shall be the duty of the Equipment Committee to:</w:t>
+      </w:r>
+    </w:p>
+    <w:p>
+      <w:pPr>
+        <w:numPr>
+          <w:ilvl w:val="1"/>
+          <w:numId w:val="1029"/>
+        </w:numPr>
+        <w:pStyle w:val="Compact"/>
+      </w:pPr>
+      <w:r>
+        <w:t xml:space="preserve">Maintain an inventory of Club equipment.</w:t>
+      </w:r>
+    </w:p>
+    <w:p>
+      <w:pPr>
+        <w:numPr>
+          <w:ilvl w:val="1"/>
+          <w:numId w:val="1029"/>
+        </w:numPr>
+        <w:pStyle w:val="Compact"/>
+      </w:pPr>
+      <w:r>
+        <w:t xml:space="preserve">Maintain the storage and dispersal access of Club equipment.</w:t>
+      </w:r>
+    </w:p>
+    <w:p>
+      <w:pPr>
+        <w:numPr>
+          <w:ilvl w:val="2"/>
+          <w:numId w:val="1030"/>
+        </w:numPr>
+        <w:pStyle w:val="Compact"/>
+      </w:pPr>
+      <w:r>
+        <w:t xml:space="preserve">Club equipment shall be checked-out by dues-paid members as restricted in Article III.</w:t>
+      </w:r>
+    </w:p>
+    <w:p>
+      <w:pPr>
+        <w:numPr>
+          <w:ilvl w:val="2"/>
+          <w:numId w:val="1030"/>
+        </w:numPr>
+        <w:pStyle w:val="Compact"/>
+      </w:pPr>
+      <w:r>
+        <w:t xml:space="preserve">Club equipment shall only be used to support Article II.</w:t>
+      </w:r>
+    </w:p>
+    <w:p>
+      <w:pPr>
+        <w:numPr>
+          <w:ilvl w:val="1"/>
+          <w:numId w:val="1029"/>
+        </w:numPr>
+        <w:pStyle w:val="Compact"/>
+      </w:pPr>
+      <w:r>
+        <w:t xml:space="preserve">Establish an equipment check-out policy to include how long equipment may be checked-out and the required condition of equipment upon return.</w:t>
+      </w:r>
+    </w:p>
+    <w:p>
+      <w:pPr>
+        <w:numPr>
+          <w:ilvl w:val="2"/>
+          <w:numId w:val="1031"/>
+        </w:numPr>
+        <w:pStyle w:val="Compact"/>
+      </w:pPr>
+      <w:r>
+        <w:t xml:space="preserve">Gear checked-out that does not conform to this policy, is grounds for a 21-day suspension from the privilege of accessing the Club equipment cache.</w:t>
+      </w:r>
+    </w:p>
+    <w:p>
+      <w:pPr>
+        <w:numPr>
+          <w:ilvl w:val="2"/>
+          <w:numId w:val="1031"/>
+        </w:numPr>
+        <w:pStyle w:val="Compact"/>
+      </w:pPr>
+      <w:r>
+        <w:t xml:space="preserve">Club equipment not checked-in, or checked-in damaged from negligence, shall be replaced by the Member who checked out the equipment.</w:t>
+      </w:r>
+    </w:p>
+    <w:p>
+      <w:pPr>
+        <w:numPr>
+          <w:ilvl w:val="1"/>
+          <w:numId w:val="1029"/>
+        </w:numPr>
+        <w:pStyle w:val="Compact"/>
+      </w:pPr>
+      <w:r>
+        <w:t xml:space="preserve">Maintain Club equipment in a safe condition, and quarantine equipment that is not in safe condition.</w:t>
+      </w:r>
+    </w:p>
+    <w:p>
+      <w:pPr>
+        <w:numPr>
+          <w:ilvl w:val="2"/>
+          <w:numId w:val="1032"/>
+        </w:numPr>
+        <w:pStyle w:val="Compact"/>
+      </w:pPr>
+      <w:r>
+        <w:t xml:space="preserve">Quarantined equipment may be sold, gifted, repaired, or destroyed at the discretion of the Equipment Committee. All gear sale proceeds will return to the Club General Fund.</w:t>
+      </w:r>
+    </w:p>
+    <w:p>
+      <w:pPr>
+        <w:numPr>
+          <w:ilvl w:val="1"/>
+          <w:numId w:val="1029"/>
+        </w:numPr>
+        <w:pStyle w:val="Compact"/>
+      </w:pPr>
+      <w:r>
+        <w:t xml:space="preserve">Maintain Club identification markings on all non-infrastructure Club equipment.</w:t>
+      </w:r>
+    </w:p>
+    <w:p>
+      <w:pPr>
+        <w:numPr>
+          <w:ilvl w:val="1"/>
+          <w:numId w:val="1029"/>
+        </w:numPr>
+        <w:pStyle w:val="Compact"/>
+      </w:pPr>
+      <w:r>
+        <w:t xml:space="preserve">Identify equipment capability gaps for common Club activities.</w:t>
+      </w:r>
+    </w:p>
+    <w:p>
+      <w:pPr>
+        <w:numPr>
+          <w:ilvl w:val="1"/>
+          <w:numId w:val="1029"/>
+        </w:numPr>
+        <w:pStyle w:val="Compact"/>
+      </w:pPr>
+      <w:r>
+        <w:t xml:space="preserve">Recommend the acquisition of new equipment when necessary.</w:t>
+      </w:r>
+    </w:p>
+    <w:p>
+      <w:pPr>
         <w:pStyle w:val="Heading1"/>
       </w:pPr>
       <w:bookmarkStart w:id="28" w:name="club-files"/>
@@ -1900,7 +2056,7 @@
       <w:pPr>
         <w:numPr>
           <w:ilvl w:val="0"/>
-          <w:numId w:val="1029"/>
+          <w:numId w:val="1033"/>
         </w:numPr>
         <w:pStyle w:val="Compact"/>
       </w:pPr>
@@ -1912,7 +2068,7 @@
       <w:pPr>
         <w:numPr>
           <w:ilvl w:val="0"/>
-          <w:numId w:val="1029"/>
+          <w:numId w:val="1033"/>
         </w:numPr>
         <w:pStyle w:val="Compact"/>
       </w:pPr>
@@ -1924,7 +2080,7 @@
       <w:pPr>
         <w:numPr>
           <w:ilvl w:val="0"/>
-          <w:numId w:val="1029"/>
+          <w:numId w:val="1033"/>
         </w:numPr>
         <w:pStyle w:val="Compact"/>
       </w:pPr>
@@ -1964,7 +2120,7 @@
       <w:pPr>
         <w:numPr>
           <w:ilvl w:val="0"/>
-          <w:numId w:val="1030"/>
+          <w:numId w:val="1034"/>
         </w:numPr>
         <w:pStyle w:val="Compact"/>
       </w:pPr>
@@ -1976,7 +2132,7 @@
       <w:pPr>
         <w:numPr>
           <w:ilvl w:val="0"/>
-          <w:numId w:val="1030"/>
+          <w:numId w:val="1034"/>
         </w:numPr>
         <w:pStyle w:val="Compact"/>
       </w:pPr>
@@ -1988,7 +2144,7 @@
       <w:pPr>
         <w:numPr>
           <w:ilvl w:val="0"/>
-          <w:numId w:val="1030"/>
+          <w:numId w:val="1034"/>
         </w:numPr>
         <w:pStyle w:val="Compact"/>
       </w:pPr>
@@ -2010,7 +2166,7 @@
       <w:pPr>
         <w:numPr>
           <w:ilvl w:val="0"/>
-          <w:numId w:val="1031"/>
+          <w:numId w:val="1035"/>
         </w:numPr>
         <w:pStyle w:val="Compact"/>
       </w:pPr>
@@ -2022,7 +2178,7 @@
       <w:pPr>
         <w:numPr>
           <w:ilvl w:val="0"/>
-          <w:numId w:val="1031"/>
+          <w:numId w:val="1035"/>
         </w:numPr>
         <w:pStyle w:val="Compact"/>
       </w:pPr>
@@ -2034,7 +2190,7 @@
       <w:pPr>
         <w:numPr>
           <w:ilvl w:val="0"/>
-          <w:numId w:val="1031"/>
+          <w:numId w:val="1035"/>
         </w:numPr>
         <w:pStyle w:val="Compact"/>
       </w:pPr>
@@ -2046,7 +2202,7 @@
       <w:pPr>
         <w:numPr>
           <w:ilvl w:val="0"/>
-          <w:numId w:val="1031"/>
+          <w:numId w:val="1035"/>
         </w:numPr>
         <w:pStyle w:val="Compact"/>
       </w:pPr>
@@ -3209,6 +3365,126 @@
     </w:lvlOverride>
   </w:num>
   <w:num w:numId="1031">
+    <w:abstractNumId w:val="99411"/>
+    <w:lvlOverride w:ilvl="0">
+      <w:startOverride w:val="1"/>
+    </w:lvlOverride>
+    <w:lvlOverride w:ilvl="1">
+      <w:startOverride w:val="1"/>
+    </w:lvlOverride>
+    <w:lvlOverride w:ilvl="2">
+      <w:startOverride w:val="1"/>
+    </w:lvlOverride>
+    <w:lvlOverride w:ilvl="3">
+      <w:startOverride w:val="1"/>
+    </w:lvlOverride>
+    <w:lvlOverride w:ilvl="4">
+      <w:startOverride w:val="1"/>
+    </w:lvlOverride>
+    <w:lvlOverride w:ilvl="5">
+      <w:startOverride w:val="1"/>
+    </w:lvlOverride>
+    <w:lvlOverride w:ilvl="6">
+      <w:startOverride w:val="1"/>
+    </w:lvlOverride>
+    <w:lvlOverride w:ilvl="7">
+      <w:startOverride w:val="1"/>
+    </w:lvlOverride>
+    <w:lvlOverride w:ilvl="8">
+      <w:startOverride w:val="1"/>
+    </w:lvlOverride>
+  </w:num>
+  <w:num w:numId="1032">
+    <w:abstractNumId w:val="99411"/>
+    <w:lvlOverride w:ilvl="0">
+      <w:startOverride w:val="1"/>
+    </w:lvlOverride>
+    <w:lvlOverride w:ilvl="1">
+      <w:startOverride w:val="1"/>
+    </w:lvlOverride>
+    <w:lvlOverride w:ilvl="2">
+      <w:startOverride w:val="1"/>
+    </w:lvlOverride>
+    <w:lvlOverride w:ilvl="3">
+      <w:startOverride w:val="1"/>
+    </w:lvlOverride>
+    <w:lvlOverride w:ilvl="4">
+      <w:startOverride w:val="1"/>
+    </w:lvlOverride>
+    <w:lvlOverride w:ilvl="5">
+      <w:startOverride w:val="1"/>
+    </w:lvlOverride>
+    <w:lvlOverride w:ilvl="6">
+      <w:startOverride w:val="1"/>
+    </w:lvlOverride>
+    <w:lvlOverride w:ilvl="7">
+      <w:startOverride w:val="1"/>
+    </w:lvlOverride>
+    <w:lvlOverride w:ilvl="8">
+      <w:startOverride w:val="1"/>
+    </w:lvlOverride>
+  </w:num>
+  <w:num w:numId="1033">
+    <w:abstractNumId w:val="99411"/>
+    <w:lvlOverride w:ilvl="0">
+      <w:startOverride w:val="1"/>
+    </w:lvlOverride>
+    <w:lvlOverride w:ilvl="1">
+      <w:startOverride w:val="1"/>
+    </w:lvlOverride>
+    <w:lvlOverride w:ilvl="2">
+      <w:startOverride w:val="1"/>
+    </w:lvlOverride>
+    <w:lvlOverride w:ilvl="3">
+      <w:startOverride w:val="1"/>
+    </w:lvlOverride>
+    <w:lvlOverride w:ilvl="4">
+      <w:startOverride w:val="1"/>
+    </w:lvlOverride>
+    <w:lvlOverride w:ilvl="5">
+      <w:startOverride w:val="1"/>
+    </w:lvlOverride>
+    <w:lvlOverride w:ilvl="6">
+      <w:startOverride w:val="1"/>
+    </w:lvlOverride>
+    <w:lvlOverride w:ilvl="7">
+      <w:startOverride w:val="1"/>
+    </w:lvlOverride>
+    <w:lvlOverride w:ilvl="8">
+      <w:startOverride w:val="1"/>
+    </w:lvlOverride>
+  </w:num>
+  <w:num w:numId="1034">
+    <w:abstractNumId w:val="99411"/>
+    <w:lvlOverride w:ilvl="0">
+      <w:startOverride w:val="1"/>
+    </w:lvlOverride>
+    <w:lvlOverride w:ilvl="1">
+      <w:startOverride w:val="1"/>
+    </w:lvlOverride>
+    <w:lvlOverride w:ilvl="2">
+      <w:startOverride w:val="1"/>
+    </w:lvlOverride>
+    <w:lvlOverride w:ilvl="3">
+      <w:startOverride w:val="1"/>
+    </w:lvlOverride>
+    <w:lvlOverride w:ilvl="4">
+      <w:startOverride w:val="1"/>
+    </w:lvlOverride>
+    <w:lvlOverride w:ilvl="5">
+      <w:startOverride w:val="1"/>
+    </w:lvlOverride>
+    <w:lvlOverride w:ilvl="6">
+      <w:startOverride w:val="1"/>
+    </w:lvlOverride>
+    <w:lvlOverride w:ilvl="7">
+      <w:startOverride w:val="1"/>
+    </w:lvlOverride>
+    <w:lvlOverride w:ilvl="8">
+      <w:startOverride w:val="1"/>
+    </w:lvlOverride>
+  </w:num>
+  <w:num w:numId="1035">
     <w:abstractNumId w:val="99411"/>
     <w:lvlOverride w:ilvl="0">
       <w:startOverride w:val="1"/>

--- a/docs/BY-LAWS.docx
+++ b/docs/BY-LAWS.docx
@@ -231,7 +231,7 @@
         <w:pStyle w:val="Compact"/>
       </w:pPr>
       <w:r>
-        <w:t xml:space="preserve">heat source.</w:t>
+        <w:t xml:space="preserve">Heat source.</w:t>
       </w:r>
     </w:p>
     <w:p>
@@ -1423,8 +1423,8 @@
     <w:p>
       <w:pPr>
         <w:numPr>
-          <w:ilvl w:val="1"/>
-          <w:numId w:val="1021"/>
+          <w:ilvl w:val="0"/>
+          <w:numId w:val="1020"/>
         </w:numPr>
         <w:pStyle w:val="Compact"/>
       </w:pPr>
@@ -2461,6 +2461,230 @@
       </w:pPr>
     </w:lvl>
   </w:abstractNum>
+  <w:abstractNum w:abstractNumId="99811">
+    <w:nsid w:val="71315dca"/>
+    <w:multiLevelType w:val="multilevel"/>
+    <w:lvl w:ilvl="0">
+      <w:start w:val="1"/>
+      <w:numFmt w:val="upperLetter"/>
+      <w:lvlText w:val="%1."/>
+      <w:lvlJc w:val="left"/>
+      <w:pPr>
+        <w:tabs>
+          <w:tab w:val="num" w:pos="0"/>
+        </w:tabs>
+        <w:ind w:left="480" w:hanging="480"/>
+      </w:pPr>
+    </w:lvl>
+    <w:lvl w:ilvl="1">
+      <w:start w:val="1"/>
+      <w:numFmt w:val="upperLetter"/>
+      <w:lvlText w:val="%2."/>
+      <w:lvlJc w:val="left"/>
+      <w:pPr>
+        <w:tabs>
+          <w:tab w:val="num" w:pos="720"/>
+        </w:tabs>
+        <w:ind w:left="1200" w:hanging="480"/>
+      </w:pPr>
+    </w:lvl>
+    <w:lvl w:ilvl="2">
+      <w:start w:val="1"/>
+      <w:numFmt w:val="upperLetter"/>
+      <w:lvlText w:val="%3."/>
+      <w:lvlJc w:val="left"/>
+      <w:pPr>
+        <w:tabs>
+          <w:tab w:val="num" w:pos="1440"/>
+        </w:tabs>
+        <w:ind w:left="1920" w:hanging="480"/>
+      </w:pPr>
+    </w:lvl>
+    <w:lvl w:ilvl="3">
+      <w:start w:val="1"/>
+      <w:numFmt w:val="upperLetter"/>
+      <w:lvlText w:val="%4."/>
+      <w:lvlJc w:val="left"/>
+      <w:pPr>
+        <w:tabs>
+          <w:tab w:val="num" w:pos="2160"/>
+        </w:tabs>
+        <w:ind w:left="2640" w:hanging="480"/>
+      </w:pPr>
+    </w:lvl>
+    <w:lvl w:ilvl="4">
+      <w:start w:val="1"/>
+      <w:numFmt w:val="upperLetter"/>
+      <w:lvlText w:val="%5."/>
+      <w:lvlJc w:val="left"/>
+      <w:pPr>
+        <w:tabs>
+          <w:tab w:val="num" w:pos="2880"/>
+        </w:tabs>
+        <w:ind w:left="3360" w:hanging="480"/>
+      </w:pPr>
+    </w:lvl>
+    <w:lvl w:ilvl="5">
+      <w:start w:val="1"/>
+      <w:numFmt w:val="upperLetter"/>
+      <w:lvlText w:val="%6."/>
+      <w:lvlJc w:val="left"/>
+      <w:pPr>
+        <w:tabs>
+          <w:tab w:val="num" w:pos="3600"/>
+        </w:tabs>
+        <w:ind w:left="4080" w:hanging="480"/>
+      </w:pPr>
+    </w:lvl>
+    <w:lvl w:ilvl="6">
+      <w:start w:val="1"/>
+      <w:numFmt w:val="upperLetter"/>
+      <w:lvlText w:val="%7."/>
+      <w:lvlJc w:val="left"/>
+      <w:pPr>
+        <w:tabs>
+          <w:tab w:val="num" w:pos="4320"/>
+        </w:tabs>
+        <w:ind w:left="4800" w:hanging="480"/>
+      </w:pPr>
+    </w:lvl>
+    <w:lvl w:ilvl="7">
+      <w:start w:val="1"/>
+      <w:numFmt w:val="upperLetter"/>
+      <w:lvlText w:val="%8."/>
+      <w:lvlJc w:val="left"/>
+      <w:pPr>
+        <w:tabs>
+          <w:tab w:val="num" w:pos="5040"/>
+        </w:tabs>
+        <w:ind w:left="5520" w:hanging="480"/>
+      </w:pPr>
+    </w:lvl>
+    <w:lvl w:ilvl="8">
+      <w:start w:val="1"/>
+      <w:numFmt w:val="upperLetter"/>
+      <w:lvlText w:val="%9."/>
+      <w:lvlJc w:val="left"/>
+      <w:pPr>
+        <w:tabs>
+          <w:tab w:val="num" w:pos="5760"/>
+        </w:tabs>
+        <w:ind w:left="6240" w:hanging="480"/>
+      </w:pPr>
+    </w:lvl>
+  </w:abstractNum>
+  <w:abstractNum w:abstractNumId="99511">
+    <w:nsid w:val="47261bad"/>
+    <w:multiLevelType w:val="multilevel"/>
+    <w:lvl w:ilvl="0">
+      <w:start w:val="1"/>
+      <w:numFmt w:val="lowerRoman"/>
+      <w:lvlText w:val="%1."/>
+      <w:lvlJc w:val="left"/>
+      <w:pPr>
+        <w:tabs>
+          <w:tab w:val="num" w:pos="0"/>
+        </w:tabs>
+        <w:ind w:left="480" w:hanging="480"/>
+      </w:pPr>
+    </w:lvl>
+    <w:lvl w:ilvl="1">
+      <w:start w:val="1"/>
+      <w:numFmt w:val="lowerRoman"/>
+      <w:lvlText w:val="%2."/>
+      <w:lvlJc w:val="left"/>
+      <w:pPr>
+        <w:tabs>
+          <w:tab w:val="num" w:pos="720"/>
+        </w:tabs>
+        <w:ind w:left="1200" w:hanging="480"/>
+      </w:pPr>
+    </w:lvl>
+    <w:lvl w:ilvl="2">
+      <w:start w:val="1"/>
+      <w:numFmt w:val="lowerRoman"/>
+      <w:lvlText w:val="%3."/>
+      <w:lvlJc w:val="left"/>
+      <w:pPr>
+        <w:tabs>
+          <w:tab w:val="num" w:pos="1440"/>
+        </w:tabs>
+        <w:ind w:left="1920" w:hanging="480"/>
+      </w:pPr>
+    </w:lvl>
+    <w:lvl w:ilvl="3">
+      <w:start w:val="1"/>
+      <w:numFmt w:val="lowerRoman"/>
+      <w:lvlText w:val="%4."/>
+      <w:lvlJc w:val="left"/>
+      <w:pPr>
+        <w:tabs>
+          <w:tab w:val="num" w:pos="2160"/>
+        </w:tabs>
+        <w:ind w:left="2640" w:hanging="480"/>
+      </w:pPr>
+    </w:lvl>
+    <w:lvl w:ilvl="4">
+      <w:start w:val="1"/>
+      <w:numFmt w:val="lowerRoman"/>
+      <w:lvlText w:val="%5."/>
+      <w:lvlJc w:val="left"/>
+      <w:pPr>
+        <w:tabs>
+          <w:tab w:val="num" w:pos="2880"/>
+        </w:tabs>
+        <w:ind w:left="3360" w:hanging="480"/>
+      </w:pPr>
+    </w:lvl>
+    <w:lvl w:ilvl="5">
+      <w:start w:val="1"/>
+      <w:numFmt w:val="lowerRoman"/>
+      <w:lvlText w:val="%6."/>
+      <w:lvlJc w:val="left"/>
+      <w:pPr>
+        <w:tabs>
+          <w:tab w:val="num" w:pos="3600"/>
+        </w:tabs>
+        <w:ind w:left="4080" w:hanging="480"/>
+      </w:pPr>
+    </w:lvl>
+    <w:lvl w:ilvl="6">
+      <w:start w:val="1"/>
+      <w:numFmt w:val="lowerRoman"/>
+      <w:lvlText w:val="%7."/>
+      <w:lvlJc w:val="left"/>
+      <w:pPr>
+        <w:tabs>
+          <w:tab w:val="num" w:pos="4320"/>
+        </w:tabs>
+        <w:ind w:left="4800" w:hanging="480"/>
+      </w:pPr>
+    </w:lvl>
+    <w:lvl w:ilvl="7">
+      <w:start w:val="1"/>
+      <w:numFmt w:val="lowerRoman"/>
+      <w:lvlText w:val="%8."/>
+      <w:lvlJc w:val="left"/>
+      <w:pPr>
+        <w:tabs>
+          <w:tab w:val="num" w:pos="5040"/>
+        </w:tabs>
+        <w:ind w:left="5520" w:hanging="480"/>
+      </w:pPr>
+    </w:lvl>
+    <w:lvl w:ilvl="8">
+      <w:start w:val="1"/>
+      <w:numFmt w:val="lowerRoman"/>
+      <w:lvlText w:val="%9."/>
+      <w:lvlJc w:val="left"/>
+      <w:pPr>
+        <w:tabs>
+          <w:tab w:val="num" w:pos="5760"/>
+        </w:tabs>
+        <w:ind w:left="6240" w:hanging="480"/>
+      </w:pPr>
+    </w:lvl>
+  </w:abstractNum>
   <w:num w:numId="1000">
     <w:abstractNumId w:val="990"/>
   </w:num>
@@ -2495,7 +2719,7 @@
     </w:lvlOverride>
   </w:num>
   <w:num w:numId="1002">
-    <w:abstractNumId w:val="99411"/>
+    <w:abstractNumId w:val="99811"/>
     <w:lvlOverride w:ilvl="0">
       <w:startOverride w:val="1"/>
     </w:lvlOverride>
@@ -2525,7 +2749,7 @@
     </w:lvlOverride>
   </w:num>
   <w:num w:numId="1003">
-    <w:abstractNumId w:val="99411"/>
+    <w:abstractNumId w:val="99811"/>
     <w:lvlOverride w:ilvl="0">
       <w:startOverride w:val="1"/>
     </w:lvlOverride>
@@ -2555,7 +2779,7 @@
     </w:lvlOverride>
   </w:num>
   <w:num w:numId="1004">
-    <w:abstractNumId w:val="99411"/>
+    <w:abstractNumId w:val="99511"/>
     <w:lvlOverride w:ilvl="0">
       <w:startOverride w:val="1"/>
     </w:lvlOverride>
@@ -2585,7 +2809,7 @@
     </w:lvlOverride>
   </w:num>
   <w:num w:numId="1005">
-    <w:abstractNumId w:val="99411"/>
+    <w:abstractNumId w:val="99811"/>
     <w:lvlOverride w:ilvl="0">
       <w:startOverride w:val="1"/>
     </w:lvlOverride>
@@ -2645,7 +2869,7 @@
     </w:lvlOverride>
   </w:num>
   <w:num w:numId="1007">
-    <w:abstractNumId w:val="99411"/>
+    <w:abstractNumId w:val="99811"/>
     <w:lvlOverride w:ilvl="0">
       <w:startOverride w:val="1"/>
     </w:lvlOverride>
@@ -2675,7 +2899,7 @@
     </w:lvlOverride>
   </w:num>
   <w:num w:numId="1008">
-    <w:abstractNumId w:val="99411"/>
+    <w:abstractNumId w:val="99811"/>
     <w:lvlOverride w:ilvl="0">
       <w:startOverride w:val="1"/>
     </w:lvlOverride>
@@ -2735,7 +2959,7 @@
     </w:lvlOverride>
   </w:num>
   <w:num w:numId="1010">
-    <w:abstractNumId w:val="99411"/>
+    <w:abstractNumId w:val="99811"/>
     <w:lvlOverride w:ilvl="0">
       <w:startOverride w:val="1"/>
     </w:lvlOverride>
@@ -2765,7 +2989,7 @@
     </w:lvlOverride>
   </w:num>
   <w:num w:numId="1011">
-    <w:abstractNumId w:val="99411"/>
+    <w:abstractNumId w:val="99511"/>
     <w:lvlOverride w:ilvl="0">
       <w:startOverride w:val="1"/>
     </w:lvlOverride>
@@ -2795,7 +3019,7 @@
     </w:lvlOverride>
   </w:num>
   <w:num w:numId="1012">
-    <w:abstractNumId w:val="99411"/>
+    <w:abstractNumId w:val="99511"/>
     <w:lvlOverride w:ilvl="0">
       <w:startOverride w:val="1"/>
     </w:lvlOverride>
@@ -2855,7 +3079,7 @@
     </w:lvlOverride>
   </w:num>
   <w:num w:numId="1014">
-    <w:abstractNumId w:val="99411"/>
+    <w:abstractNumId w:val="99811"/>
     <w:lvlOverride w:ilvl="0">
       <w:startOverride w:val="1"/>
     </w:lvlOverride>
@@ -2885,7 +3109,7 @@
     </w:lvlOverride>
   </w:num>
   <w:num w:numId="1015">
-    <w:abstractNumId w:val="99411"/>
+    <w:abstractNumId w:val="99811"/>
     <w:lvlOverride w:ilvl="0">
       <w:startOverride w:val="1"/>
     </w:lvlOverride>
@@ -2915,7 +3139,7 @@
     </w:lvlOverride>
   </w:num>
   <w:num w:numId="1016">
-    <w:abstractNumId w:val="99411"/>
+    <w:abstractNumId w:val="99811"/>
     <w:lvlOverride w:ilvl="0">
       <w:startOverride w:val="1"/>
     </w:lvlOverride>
@@ -2945,7 +3169,7 @@
     </w:lvlOverride>
   </w:num>
   <w:num w:numId="1017">
-    <w:abstractNumId w:val="99411"/>
+    <w:abstractNumId w:val="99811"/>
     <w:lvlOverride w:ilvl="0">
       <w:startOverride w:val="1"/>
     </w:lvlOverride>
@@ -2975,7 +3199,7 @@
     </w:lvlOverride>
   </w:num>
   <w:num w:numId="1018">
-    <w:abstractNumId w:val="99411"/>
+    <w:abstractNumId w:val="99811"/>
     <w:lvlOverride w:ilvl="0">
       <w:startOverride w:val="1"/>
     </w:lvlOverride>
@@ -3005,7 +3229,7 @@
     </w:lvlOverride>
   </w:num>
   <w:num w:numId="1019">
-    <w:abstractNumId w:val="99411"/>
+    <w:abstractNumId w:val="99511"/>
     <w:lvlOverride w:ilvl="0">
       <w:startOverride w:val="1"/>
     </w:lvlOverride>
@@ -3065,7 +3289,7 @@
     </w:lvlOverride>
   </w:num>
   <w:num w:numId="1021">
-    <w:abstractNumId w:val="99411"/>
+    <w:abstractNumId w:val="99811"/>
     <w:lvlOverride w:ilvl="0">
       <w:startOverride w:val="1"/>
     </w:lvlOverride>
@@ -3125,7 +3349,7 @@
     </w:lvlOverride>
   </w:num>
   <w:num w:numId="1023">
-    <w:abstractNumId w:val="99411"/>
+    <w:abstractNumId w:val="99811"/>
     <w:lvlOverride w:ilvl="0">
       <w:startOverride w:val="1"/>
     </w:lvlOverride>
@@ -3155,7 +3379,7 @@
     </w:lvlOverride>
   </w:num>
   <w:num w:numId="1024">
-    <w:abstractNumId w:val="99411"/>
+    <w:abstractNumId w:val="99811"/>
     <w:lvlOverride w:ilvl="0">
       <w:startOverride w:val="1"/>
     </w:lvlOverride>
@@ -3185,7 +3409,7 @@
     </w:lvlOverride>
   </w:num>
   <w:num w:numId="1025">
-    <w:abstractNumId w:val="99411"/>
+    <w:abstractNumId w:val="99811"/>
     <w:lvlOverride w:ilvl="0">
       <w:startOverride w:val="1"/>
     </w:lvlOverride>
@@ -3215,7 +3439,7 @@
     </w:lvlOverride>
   </w:num>
   <w:num w:numId="1026">
-    <w:abstractNumId w:val="99411"/>
+    <w:abstractNumId w:val="99811"/>
     <w:lvlOverride w:ilvl="0">
       <w:startOverride w:val="1"/>
     </w:lvlOverride>
@@ -3245,7 +3469,7 @@
     </w:lvlOverride>
   </w:num>
   <w:num w:numId="1027">
-    <w:abstractNumId w:val="99411"/>
+    <w:abstractNumId w:val="99811"/>
     <w:lvlOverride w:ilvl="0">
       <w:startOverride w:val="1"/>
     </w:lvlOverride>
@@ -3275,7 +3499,7 @@
     </w:lvlOverride>
   </w:num>
   <w:num w:numId="1028">
-    <w:abstractNumId w:val="99411"/>
+    <w:abstractNumId w:val="99811"/>
     <w:lvlOverride w:ilvl="0">
       <w:startOverride w:val="1"/>
     </w:lvlOverride>
@@ -3305,7 +3529,7 @@
     </w:lvlOverride>
   </w:num>
   <w:num w:numId="1029">
-    <w:abstractNumId w:val="99411"/>
+    <w:abstractNumId w:val="99811"/>
     <w:lvlOverride w:ilvl="0">
       <w:startOverride w:val="1"/>
     </w:lvlOverride>
@@ -3335,7 +3559,7 @@
     </w:lvlOverride>
   </w:num>
   <w:num w:numId="1030">
-    <w:abstractNumId w:val="99411"/>
+    <w:abstractNumId w:val="99511"/>
     <w:lvlOverride w:ilvl="0">
       <w:startOverride w:val="1"/>
     </w:lvlOverride>
@@ -3365,7 +3589,7 @@
     </w:lvlOverride>
   </w:num>
   <w:num w:numId="1031">
-    <w:abstractNumId w:val="99411"/>
+    <w:abstractNumId w:val="99511"/>
     <w:lvlOverride w:ilvl="0">
       <w:startOverride w:val="1"/>
     </w:lvlOverride>
@@ -3395,7 +3619,7 @@
     </w:lvlOverride>
   </w:num>
   <w:num w:numId="1032">
-    <w:abstractNumId w:val="99411"/>
+    <w:abstractNumId w:val="99511"/>
     <w:lvlOverride w:ilvl="0">
       <w:startOverride w:val="1"/>
     </w:lvlOverride>

--- a/docs/BY-LAWS.docx
+++ b/docs/BY-LAWS.docx
@@ -68,15 +68,14 @@
         <w:t xml:space="preserve">ADOPTED March 29, 2024</w:t>
       </w:r>
     </w:p>
+    <w:bookmarkStart w:id="20" w:name="safety-code"/>
     <w:p>
       <w:pPr>
         <w:pStyle w:val="Heading1"/>
       </w:pPr>
-      <w:bookmarkStart w:id="20" w:name="safety-code"/>
       <w:r>
         <w:t xml:space="preserve">Safety Code</w:t>
       </w:r>
-      <w:bookmarkEnd w:id="20"/>
     </w:p>
     <w:p>
       <w:pPr>
@@ -378,15 +377,15 @@
         <w:t xml:space="preserve">An appropriate loop knot should be tied in the lower end of any rope used for rappelling.</w:t>
       </w:r>
     </w:p>
+    <w:bookmarkEnd w:id="20"/>
+    <w:bookmarkStart w:id="21" w:name="membership"/>
     <w:p>
       <w:pPr>
         <w:pStyle w:val="Heading1"/>
       </w:pPr>
-      <w:bookmarkStart w:id="21" w:name="membership"/>
       <w:r>
         <w:t xml:space="preserve">Membership</w:t>
       </w:r>
-      <w:bookmarkEnd w:id="21"/>
     </w:p>
     <w:p>
       <w:pPr>
@@ -634,15 +633,15 @@
         <w:t xml:space="preserve">Be approved by a 2/3 majority vote of the full membership.</w:t>
       </w:r>
     </w:p>
+    <w:bookmarkEnd w:id="21"/>
+    <w:bookmarkStart w:id="22" w:name="disciplinary-action"/>
     <w:p>
       <w:pPr>
         <w:pStyle w:val="Heading1"/>
       </w:pPr>
-      <w:bookmarkStart w:id="22" w:name="disciplinary-action"/>
       <w:r>
         <w:t xml:space="preserve">Disciplinary Action</w:t>
       </w:r>
-      <w:bookmarkEnd w:id="22"/>
     </w:p>
     <w:p>
       <w:pPr>
@@ -659,6 +658,15 @@
     <w:p>
       <w:pPr>
         <w:numPr>
+          <w:ilvl w:val="0"/>
+          <w:numId w:val="1009"/>
+        </w:numPr>
+        <w:pStyle w:val="Compact"/>
+      </w:pPr>
+    </w:p>
+    <w:p>
+      <w:pPr>
+        <w:numPr>
           <w:ilvl w:val="1"/>
           <w:numId w:val="1010"/>
         </w:numPr>
@@ -860,15 +868,15 @@
         <w:t xml:space="preserve">A vote to take action must be passed by 2/3 majority of full members.</w:t>
       </w:r>
     </w:p>
+    <w:bookmarkEnd w:id="22"/>
+    <w:bookmarkStart w:id="23" w:name="officers"/>
     <w:p>
       <w:pPr>
         <w:pStyle w:val="Heading1"/>
       </w:pPr>
-      <w:bookmarkStart w:id="23" w:name="officers"/>
       <w:r>
         <w:t xml:space="preserve">Officers</w:t>
       </w:r>
-      <w:bookmarkEnd w:id="23"/>
     </w:p>
     <w:p>
       <w:pPr>
@@ -1392,15 +1400,15 @@
         <w:t xml:space="preserve">Officers who are full members at the time of election shall assume their duties at the close of elections. Officers who are associate members at the time of election shall assume their duties at the first meeting of the fall semester. All officers shall serve until the elections of the following spring. If any office is left vacant by the election of an associate member, the president shall appoint an officer pro tem from among the full members available.</w:t>
       </w:r>
     </w:p>
+    <w:bookmarkEnd w:id="23"/>
+    <w:bookmarkStart w:id="24" w:name="advisor"/>
     <w:p>
       <w:pPr>
         <w:pStyle w:val="Heading1"/>
       </w:pPr>
-      <w:bookmarkStart w:id="24" w:name="advisor"/>
       <w:r>
         <w:t xml:space="preserve">Advisor</w:t>
       </w:r>
-      <w:bookmarkEnd w:id="24"/>
     </w:p>
     <w:p>
       <w:pPr>
@@ -1410,15 +1418,15 @@
         <w:t xml:space="preserve">If desired, any person may be elected as an advisor to the club by a simple majority of votes from full membership.</w:t>
       </w:r>
     </w:p>
+    <w:bookmarkEnd w:id="24"/>
+    <w:bookmarkStart w:id="25" w:name="meeting-and-quorum"/>
     <w:p>
       <w:pPr>
         <w:pStyle w:val="Heading1"/>
       </w:pPr>
-      <w:bookmarkStart w:id="25" w:name="meeting-and-quorum"/>
       <w:r>
         <w:t xml:space="preserve">Meeting and Quorum</w:t>
       </w:r>
-      <w:bookmarkEnd w:id="25"/>
     </w:p>
     <w:p>
       <w:pPr>
@@ -1468,15 +1476,15 @@
         <w:t xml:space="preserve">Meetings shall comply with Robert’s Rules of Order.</w:t>
       </w:r>
     </w:p>
+    <w:bookmarkEnd w:id="25"/>
+    <w:bookmarkStart w:id="26" w:name="dues"/>
     <w:p>
       <w:pPr>
         <w:pStyle w:val="Heading1"/>
       </w:pPr>
-      <w:bookmarkStart w:id="26" w:name="dues"/>
       <w:r>
         <w:t xml:space="preserve">Dues</w:t>
       </w:r>
-      <w:bookmarkEnd w:id="26"/>
     </w:p>
     <w:p>
       <w:pPr>
@@ -1486,15 +1494,15 @@
         <w:t xml:space="preserve">Dues for prospective members, full members and associate members shall be ten dollars ($10.00) per semester. Life membership shall be one hundred and thirty dollars ($130.00), payable in installments, to be paid in full within one year of the first installment.</w:t>
       </w:r>
     </w:p>
+    <w:bookmarkEnd w:id="26"/>
+    <w:bookmarkStart w:id="27" w:name="committees"/>
     <w:p>
       <w:pPr>
         <w:pStyle w:val="Heading1"/>
       </w:pPr>
-      <w:bookmarkStart w:id="27" w:name="committees"/>
       <w:r>
         <w:t xml:space="preserve">Committees</w:t>
       </w:r>
-      <w:bookmarkEnd w:id="27"/>
     </w:p>
     <w:p>
       <w:pPr>
@@ -2042,15 +2050,15 @@
         <w:t xml:space="preserve">Recommend the acquisition of new equipment when necessary.</w:t>
       </w:r>
     </w:p>
+    <w:bookmarkEnd w:id="27"/>
+    <w:bookmarkStart w:id="28" w:name="club-files"/>
     <w:p>
       <w:pPr>
         <w:pStyle w:val="Heading1"/>
       </w:pPr>
-      <w:bookmarkStart w:id="28" w:name="club-files"/>
       <w:r>
         <w:t xml:space="preserve">Club Files</w:t>
       </w:r>
-      <w:bookmarkEnd w:id="28"/>
     </w:p>
     <w:p>
       <w:pPr>
@@ -2088,15 +2096,15 @@
         <w:t xml:space="preserve">The file chairman shall submit a written report to the president upon request.</w:t>
       </w:r>
     </w:p>
+    <w:bookmarkEnd w:id="28"/>
+    <w:bookmarkStart w:id="29" w:name="club-trips"/>
     <w:p>
       <w:pPr>
         <w:pStyle w:val="Heading1"/>
       </w:pPr>
-      <w:bookmarkStart w:id="29" w:name="club-trips"/>
       <w:r>
         <w:t xml:space="preserve">Club Trips</w:t>
       </w:r>
-      <w:bookmarkEnd w:id="29"/>
     </w:p>
     <w:p>
       <w:pPr>
@@ -2106,15 +2114,15 @@
         <w:t xml:space="preserve">Club trips are caving trips which are recognized by the VPI Cave Club and which follow the spirit and intent of its constitution and by-laws. A caving trip is recognized if it has at least one full or associate member on it and it is properly signed out. (See By-Laws, Safety Code, Section 3.A for definition of a properly signed out trip.)</w:t>
       </w:r>
     </w:p>
+    <w:bookmarkEnd w:id="29"/>
+    <w:bookmarkStart w:id="30" w:name="club-savings"/>
     <w:p>
       <w:pPr>
         <w:pStyle w:val="Heading1"/>
       </w:pPr>
-      <w:bookmarkStart w:id="30" w:name="club-savings"/>
       <w:r>
         <w:t xml:space="preserve">Club Savings</w:t>
       </w:r>
-      <w:bookmarkEnd w:id="30"/>
     </w:p>
     <w:p>
       <w:pPr>
@@ -2152,15 +2160,15 @@
         <w:t xml:space="preserve">The savings fund shall be increased by semesterly appropriations when possible.</w:t>
       </w:r>
     </w:p>
+    <w:bookmarkEnd w:id="30"/>
+    <w:bookmarkStart w:id="31" w:name="club-publication"/>
     <w:p>
       <w:pPr>
         <w:pStyle w:val="Heading1"/>
       </w:pPr>
-      <w:bookmarkStart w:id="31" w:name="club-publication"/>
       <w:r>
         <w:t xml:space="preserve">Club Publication</w:t>
       </w:r>
-      <w:bookmarkEnd w:id="31"/>
     </w:p>
     <w:p>
       <w:pPr>
@@ -2216,6 +2224,7 @@
         <w:t xml:space="preserve">exchange shall receive this publication. An exchange editor will be appointed by the president for these duties, and he/she will cooperate with the mailbag person to keep an updated exchange file.</w:t>
       </w:r>
     </w:p>
+    <w:bookmarkEnd w:id="31"/>
     <w:sectPr/>
   </w:body>
 </w:document>
@@ -2247,17 +2256,14 @@
 <file path=word/numbering.xml><?xml version="1.0" encoding="utf-8"?>
 <w:numbering xmlns:w="http://schemas.openxmlformats.org/wordprocessingml/2006/main">
   <w:abstractNum w:abstractNumId="990">
-    <w:nsid w:val="2c1ae401"/>
+    <w:nsid w:val="A990"/>
     <w:multiLevelType w:val="multilevel"/>
     <w:lvl w:ilvl="0">
       <w:numFmt w:val="bullet"/>
       <w:lvlText w:val=" "/>
       <w:lvlJc w:val="left"/>
       <w:pPr>
-        <w:tabs>
-          <w:tab w:val="num" w:pos="0"/>
-        </w:tabs>
-        <w:ind w:left="480" w:hanging="480"/>
+        <w:ind w:left="720" w:hanging="480"/>
       </w:pPr>
     </w:lvl>
     <w:lvl w:ilvl="1">
@@ -2265,10 +2271,7 @@
       <w:lvlText w:val=" "/>
       <w:lvlJc w:val="left"/>
       <w:pPr>
-        <w:tabs>
-          <w:tab w:val="num" w:pos="720"/>
-        </w:tabs>
-        <w:ind w:left="1200" w:hanging="480"/>
+        <w:ind w:left="1440" w:hanging="480"/>
       </w:pPr>
     </w:lvl>
     <w:lvl w:ilvl="2">
@@ -2276,10 +2279,7 @@
       <w:lvlText w:val=" "/>
       <w:lvlJc w:val="left"/>
       <w:pPr>
-        <w:tabs>
-          <w:tab w:val="num" w:pos="1440"/>
-        </w:tabs>
-        <w:ind w:left="1920" w:hanging="480"/>
+        <w:ind w:left="2160" w:hanging="480"/>
       </w:pPr>
     </w:lvl>
     <w:lvl w:ilvl="3">
@@ -2287,10 +2287,7 @@
       <w:lvlText w:val=" "/>
       <w:lvlJc w:val="left"/>
       <w:pPr>
-        <w:tabs>
-          <w:tab w:val="num" w:pos="2160"/>
-        </w:tabs>
-        <w:ind w:left="2640" w:hanging="480"/>
+        <w:ind w:left="2880" w:hanging="480"/>
       </w:pPr>
     </w:lvl>
     <w:lvl w:ilvl="4">
@@ -2298,10 +2295,7 @@
       <w:lvlText w:val=" "/>
       <w:lvlJc w:val="left"/>
       <w:pPr>
-        <w:tabs>
-          <w:tab w:val="num" w:pos="2880"/>
-        </w:tabs>
-        <w:ind w:left="3360" w:hanging="480"/>
+        <w:ind w:left="3600" w:hanging="480"/>
       </w:pPr>
     </w:lvl>
     <w:lvl w:ilvl="5">
@@ -2309,10 +2303,7 @@
       <w:lvlText w:val=" "/>
       <w:lvlJc w:val="left"/>
       <w:pPr>
-        <w:tabs>
-          <w:tab w:val="num" w:pos="3600"/>
-        </w:tabs>
-        <w:ind w:left="4080" w:hanging="480"/>
+        <w:ind w:left="4320" w:hanging="480"/>
       </w:pPr>
     </w:lvl>
     <w:lvl w:ilvl="6">
@@ -2320,10 +2311,7 @@
       <w:lvlText w:val=" "/>
       <w:lvlJc w:val="left"/>
       <w:pPr>
-        <w:tabs>
-          <w:tab w:val="num" w:pos="4320"/>
-        </w:tabs>
-        <w:ind w:left="4800" w:hanging="480"/>
+        <w:ind w:left="5040" w:hanging="480"/>
       </w:pPr>
     </w:lvl>
     <w:lvl w:ilvl="7">
@@ -2331,10 +2319,7 @@
       <w:lvlText w:val=" "/>
       <w:lvlJc w:val="left"/>
       <w:pPr>
-        <w:tabs>
-          <w:tab w:val="num" w:pos="5040"/>
-        </w:tabs>
-        <w:ind w:left="5520" w:hanging="480"/>
+        <w:ind w:left="5760" w:hanging="480"/>
       </w:pPr>
     </w:lvl>
     <w:lvl w:ilvl="8">
@@ -2342,15 +2327,12 @@
       <w:lvlText w:val=" "/>
       <w:lvlJc w:val="left"/>
       <w:pPr>
-        <w:tabs>
-          <w:tab w:val="num" w:pos="5760"/>
-        </w:tabs>
-        <w:ind w:left="6240" w:hanging="480"/>
+        <w:ind w:left="6480" w:hanging="480"/>
       </w:pPr>
     </w:lvl>
   </w:abstractNum>
   <w:abstractNum w:abstractNumId="99411">
-    <w:nsid w:val="ea454b4c"/>
+    <w:nsid w:val="A99411"/>
     <w:multiLevelType w:val="multilevel"/>
     <w:lvl w:ilvl="0">
       <w:start w:val="1"/>
@@ -2358,10 +2340,7 @@
       <w:lvlText w:val="%1."/>
       <w:lvlJc w:val="left"/>
       <w:pPr>
-        <w:tabs>
-          <w:tab w:val="num" w:pos="0"/>
-        </w:tabs>
-        <w:ind w:left="480" w:hanging="480"/>
+        <w:ind w:left="720" w:hanging="480"/>
       </w:pPr>
     </w:lvl>
     <w:lvl w:ilvl="1">
@@ -2370,10 +2349,7 @@
       <w:lvlText w:val="%2."/>
       <w:lvlJc w:val="left"/>
       <w:pPr>
-        <w:tabs>
-          <w:tab w:val="num" w:pos="720"/>
-        </w:tabs>
-        <w:ind w:left="1200" w:hanging="480"/>
+        <w:ind w:left="1440" w:hanging="480"/>
       </w:pPr>
     </w:lvl>
     <w:lvl w:ilvl="2">
@@ -2382,10 +2358,7 @@
       <w:lvlText w:val="%3."/>
       <w:lvlJc w:val="left"/>
       <w:pPr>
-        <w:tabs>
-          <w:tab w:val="num" w:pos="1440"/>
-        </w:tabs>
-        <w:ind w:left="1920" w:hanging="480"/>
+        <w:ind w:left="2160" w:hanging="480"/>
       </w:pPr>
     </w:lvl>
     <w:lvl w:ilvl="3">
@@ -2394,10 +2367,7 @@
       <w:lvlText w:val="%4."/>
       <w:lvlJc w:val="left"/>
       <w:pPr>
-        <w:tabs>
-          <w:tab w:val="num" w:pos="2160"/>
-        </w:tabs>
-        <w:ind w:left="2640" w:hanging="480"/>
+        <w:ind w:left="2880" w:hanging="480"/>
       </w:pPr>
     </w:lvl>
     <w:lvl w:ilvl="4">
@@ -2406,10 +2376,7 @@
       <w:lvlText w:val="%5."/>
       <w:lvlJc w:val="left"/>
       <w:pPr>
-        <w:tabs>
-          <w:tab w:val="num" w:pos="2880"/>
-        </w:tabs>
-        <w:ind w:left="3360" w:hanging="480"/>
+        <w:ind w:left="3600" w:hanging="480"/>
       </w:pPr>
     </w:lvl>
     <w:lvl w:ilvl="5">
@@ -2418,10 +2385,7 @@
       <w:lvlText w:val="%6."/>
       <w:lvlJc w:val="left"/>
       <w:pPr>
-        <w:tabs>
-          <w:tab w:val="num" w:pos="3600"/>
-        </w:tabs>
-        <w:ind w:left="4080" w:hanging="480"/>
+        <w:ind w:left="4320" w:hanging="480"/>
       </w:pPr>
     </w:lvl>
     <w:lvl w:ilvl="6">
@@ -2430,10 +2394,7 @@
       <w:lvlText w:val="%7."/>
       <w:lvlJc w:val="left"/>
       <w:pPr>
-        <w:tabs>
-          <w:tab w:val="num" w:pos="4320"/>
-        </w:tabs>
-        <w:ind w:left="4800" w:hanging="480"/>
+        <w:ind w:left="5040" w:hanging="480"/>
       </w:pPr>
     </w:lvl>
     <w:lvl w:ilvl="7">
@@ -2442,10 +2403,7 @@
       <w:lvlText w:val="%8."/>
       <w:lvlJc w:val="left"/>
       <w:pPr>
-        <w:tabs>
-          <w:tab w:val="num" w:pos="5040"/>
-        </w:tabs>
-        <w:ind w:left="5520" w:hanging="480"/>
+        <w:ind w:left="5760" w:hanging="480"/>
       </w:pPr>
     </w:lvl>
     <w:lvl w:ilvl="8">
@@ -2454,15 +2412,12 @@
       <w:lvlText w:val="%9."/>
       <w:lvlJc w:val="left"/>
       <w:pPr>
-        <w:tabs>
-          <w:tab w:val="num" w:pos="5760"/>
-        </w:tabs>
-        <w:ind w:left="6240" w:hanging="480"/>
+        <w:ind w:left="6480" w:hanging="480"/>
       </w:pPr>
     </w:lvl>
   </w:abstractNum>
   <w:abstractNum w:abstractNumId="99811">
-    <w:nsid w:val="71315dca"/>
+    <w:nsid w:val="A99811"/>
     <w:multiLevelType w:val="multilevel"/>
     <w:lvl w:ilvl="0">
       <w:start w:val="1"/>
@@ -2470,10 +2425,7 @@
       <w:lvlText w:val="%1."/>
       <w:lvlJc w:val="left"/>
       <w:pPr>
-        <w:tabs>
-          <w:tab w:val="num" w:pos="0"/>
-        </w:tabs>
-        <w:ind w:left="480" w:hanging="480"/>
+        <w:ind w:left="720" w:hanging="480"/>
       </w:pPr>
     </w:lvl>
     <w:lvl w:ilvl="1">
@@ -2482,10 +2434,7 @@
       <w:lvlText w:val="%2."/>
       <w:lvlJc w:val="left"/>
       <w:pPr>
-        <w:tabs>
-          <w:tab w:val="num" w:pos="720"/>
-        </w:tabs>
-        <w:ind w:left="1200" w:hanging="480"/>
+        <w:ind w:left="1440" w:hanging="480"/>
       </w:pPr>
     </w:lvl>
     <w:lvl w:ilvl="2">
@@ -2494,10 +2443,7 @@
       <w:lvlText w:val="%3."/>
       <w:lvlJc w:val="left"/>
       <w:pPr>
-        <w:tabs>
-          <w:tab w:val="num" w:pos="1440"/>
-        </w:tabs>
-        <w:ind w:left="1920" w:hanging="480"/>
+        <w:ind w:left="2160" w:hanging="480"/>
       </w:pPr>
     </w:lvl>
     <w:lvl w:ilvl="3">
@@ -2506,10 +2452,7 @@
       <w:lvlText w:val="%4."/>
       <w:lvlJc w:val="left"/>
       <w:pPr>
-        <w:tabs>
-          <w:tab w:val="num" w:pos="2160"/>
-        </w:tabs>
-        <w:ind w:left="2640" w:hanging="480"/>
+        <w:ind w:left="2880" w:hanging="480"/>
       </w:pPr>
     </w:lvl>
     <w:lvl w:ilvl="4">
@@ -2518,10 +2461,7 @@
       <w:lvlText w:val="%5."/>
       <w:lvlJc w:val="left"/>
       <w:pPr>
-        <w:tabs>
-          <w:tab w:val="num" w:pos="2880"/>
-        </w:tabs>
-        <w:ind w:left="3360" w:hanging="480"/>
+        <w:ind w:left="3600" w:hanging="480"/>
       </w:pPr>
     </w:lvl>
     <w:lvl w:ilvl="5">
@@ -2530,10 +2470,7 @@
       <w:lvlText w:val="%6."/>
       <w:lvlJc w:val="left"/>
       <w:pPr>
-        <w:tabs>
-          <w:tab w:val="num" w:pos="3600"/>
-        </w:tabs>
-        <w:ind w:left="4080" w:hanging="480"/>
+        <w:ind w:left="4320" w:hanging="480"/>
       </w:pPr>
     </w:lvl>
     <w:lvl w:ilvl="6">
@@ -2542,10 +2479,7 @@
       <w:lvlText w:val="%7."/>
       <w:lvlJc w:val="left"/>
       <w:pPr>
-        <w:tabs>
-          <w:tab w:val="num" w:pos="4320"/>
-        </w:tabs>
-        <w:ind w:left="4800" w:hanging="480"/>
+        <w:ind w:left="5040" w:hanging="480"/>
       </w:pPr>
     </w:lvl>
     <w:lvl w:ilvl="7">
@@ -2554,10 +2488,7 @@
       <w:lvlText w:val="%8."/>
       <w:lvlJc w:val="left"/>
       <w:pPr>
-        <w:tabs>
-          <w:tab w:val="num" w:pos="5040"/>
-        </w:tabs>
-        <w:ind w:left="5520" w:hanging="480"/>
+        <w:ind w:left="5760" w:hanging="480"/>
       </w:pPr>
     </w:lvl>
     <w:lvl w:ilvl="8">
@@ -2566,15 +2497,12 @@
       <w:lvlText w:val="%9."/>
       <w:lvlJc w:val="left"/>
       <w:pPr>
-        <w:tabs>
-          <w:tab w:val="num" w:pos="5760"/>
-        </w:tabs>
-        <w:ind w:left="6240" w:hanging="480"/>
+        <w:ind w:left="6480" w:hanging="480"/>
       </w:pPr>
     </w:lvl>
   </w:abstractNum>
   <w:abstractNum w:abstractNumId="99511">
-    <w:nsid w:val="47261bad"/>
+    <w:nsid w:val="A99511"/>
     <w:multiLevelType w:val="multilevel"/>
     <w:lvl w:ilvl="0">
       <w:start w:val="1"/>
@@ -2582,10 +2510,7 @@
       <w:lvlText w:val="%1."/>
       <w:lvlJc w:val="left"/>
       <w:pPr>
-        <w:tabs>
-          <w:tab w:val="num" w:pos="0"/>
-        </w:tabs>
-        <w:ind w:left="480" w:hanging="480"/>
+        <w:ind w:left="720" w:hanging="480"/>
       </w:pPr>
     </w:lvl>
     <w:lvl w:ilvl="1">
@@ -2594,10 +2519,7 @@
       <w:lvlText w:val="%2."/>
       <w:lvlJc w:val="left"/>
       <w:pPr>
-        <w:tabs>
-          <w:tab w:val="num" w:pos="720"/>
-        </w:tabs>
-        <w:ind w:left="1200" w:hanging="480"/>
+        <w:ind w:left="1440" w:hanging="480"/>
       </w:pPr>
     </w:lvl>
     <w:lvl w:ilvl="2">
@@ -2606,10 +2528,7 @@
       <w:lvlText w:val="%3."/>
       <w:lvlJc w:val="left"/>
       <w:pPr>
-        <w:tabs>
-          <w:tab w:val="num" w:pos="1440"/>
-        </w:tabs>
-        <w:ind w:left="1920" w:hanging="480"/>
+        <w:ind w:left="2160" w:hanging="480"/>
       </w:pPr>
     </w:lvl>
     <w:lvl w:ilvl="3">
@@ -2618,10 +2537,7 @@
       <w:lvlText w:val="%4."/>
       <w:lvlJc w:val="left"/>
       <w:pPr>
-        <w:tabs>
-          <w:tab w:val="num" w:pos="2160"/>
-        </w:tabs>
-        <w:ind w:left="2640" w:hanging="480"/>
+        <w:ind w:left="2880" w:hanging="480"/>
       </w:pPr>
     </w:lvl>
     <w:lvl w:ilvl="4">
@@ -2630,10 +2546,7 @@
       <w:lvlText w:val="%5."/>
       <w:lvlJc w:val="left"/>
       <w:pPr>
-        <w:tabs>
-          <w:tab w:val="num" w:pos="2880"/>
-        </w:tabs>
-        <w:ind w:left="3360" w:hanging="480"/>
+        <w:ind w:left="3600" w:hanging="480"/>
       </w:pPr>
     </w:lvl>
     <w:lvl w:ilvl="5">
@@ -2642,10 +2555,7 @@
       <w:lvlText w:val="%6."/>
       <w:lvlJc w:val="left"/>
       <w:pPr>
-        <w:tabs>
-          <w:tab w:val="num" w:pos="3600"/>
-        </w:tabs>
-        <w:ind w:left="4080" w:hanging="480"/>
+        <w:ind w:left="4320" w:hanging="480"/>
       </w:pPr>
     </w:lvl>
     <w:lvl w:ilvl="6">
@@ -2654,10 +2564,7 @@
       <w:lvlText w:val="%7."/>
       <w:lvlJc w:val="left"/>
       <w:pPr>
-        <w:tabs>
-          <w:tab w:val="num" w:pos="4320"/>
-        </w:tabs>
-        <w:ind w:left="4800" w:hanging="480"/>
+        <w:ind w:left="5040" w:hanging="480"/>
       </w:pPr>
     </w:lvl>
     <w:lvl w:ilvl="7">
@@ -2666,10 +2573,7 @@
       <w:lvlText w:val="%8."/>
       <w:lvlJc w:val="left"/>
       <w:pPr>
-        <w:tabs>
-          <w:tab w:val="num" w:pos="5040"/>
-        </w:tabs>
-        <w:ind w:left="5520" w:hanging="480"/>
+        <w:ind w:left="5760" w:hanging="480"/>
       </w:pPr>
     </w:lvl>
     <w:lvl w:ilvl="8">
@@ -2678,10 +2582,7 @@
       <w:lvlText w:val="%9."/>
       <w:lvlJc w:val="left"/>
       <w:pPr>
-        <w:tabs>
-          <w:tab w:val="num" w:pos="5760"/>
-        </w:tabs>
-        <w:ind w:left="6240" w:hanging="480"/>
+        <w:ind w:left="6480" w:hanging="480"/>
       </w:pPr>
     </w:lvl>
   </w:abstractNum>
@@ -3746,10 +3647,10 @@
   <w:docDefaults>
     <w:rPrDefault>
       <w:rPr>
-        <w:rFonts w:asciiTheme="minorHAnsi" w:eastAsiaTheme="minorHAnsi" w:hAnsiTheme="minorHAnsi" w:cstheme="minorBidi"/>
+        <w:rFonts w:asciiTheme="minorHAnsi" w:cstheme="minorBidi" w:eastAsiaTheme="minorHAnsi" w:hAnsiTheme="minorHAnsi"/>
         <w:sz w:val="24"/>
         <w:szCs w:val="24"/>
-        <w:lang w:val="en-US" w:eastAsia="en-US" w:bidi="ar-SA"/>
+        <w:lang w:bidi="ar-SA" w:eastAsia="en-US" w:val="en-US"/>
       </w:rPr>
     </w:rPrDefault>
     <w:pPrDefault>
@@ -3758,35 +3659,35 @@
       </w:pPr>
     </w:pPrDefault>
   </w:docDefaults>
-  <w:latentStyles w:defLockedState="0" w:defUIPriority="0" w:defSemiHidden="0" w:defUnhideWhenUsed="0" w:defQFormat="0" w:count="276"/>
-  <w:style w:type="paragraph" w:default="1" w:styleId="Normal">
+  <w:latentStyles w:count="276" w:defLockedState="0" w:defQFormat="0" w:defSemiHidden="0" w:defUIPriority="0" w:defUnhideWhenUsed="0"/>
+  <w:style w:default="1" w:styleId="Normal" w:type="paragraph">
     <w:name w:val="Normal"/>
     <w:qFormat/>
   </w:style>
-  <w:style w:type="paragraph" w:styleId="BodyText">
+  <w:style w:styleId="BodyText" w:type="paragraph">
     <w:name w:val="Body Text"/>
     <w:basedOn w:val="Normal"/>
     <w:link w:val="BodyTextChar"/>
     <w:pPr>
-      <w:spacing w:before="180" w:after="180"/>
+      <w:spacing w:after="180" w:before="180"/>
     </w:pPr>
     <w:qFormat/>
   </w:style>
-  <w:style w:type="paragraph" w:customStyle="1" w:styleId="FirstParagraph">
+  <w:style w:customStyle="1" w:styleId="FirstParagraph" w:type="paragraph">
     <w:name w:val="First Paragraph"/>
     <w:basedOn w:val="BodyText"/>
     <w:next w:val="BodyText"/>
     <w:qFormat/>
   </w:style>
-  <w:style w:type="paragraph" w:customStyle="1" w:styleId="Compact">
+  <w:style w:customStyle="1" w:styleId="Compact" w:type="paragraph">
     <w:name w:val="Compact"/>
     <w:basedOn w:val="BodyText"/>
     <w:qFormat/>
     <w:pPr>
-      <w:spacing w:before="36" w:after="36"/>
+      <w:spacing w:after="36" w:before="36"/>
     </w:pPr>
   </w:style>
-  <w:style w:type="paragraph" w:styleId="Title">
+  <w:style w:styleId="Title" w:type="paragraph">
     <w:name w:val="Title"/>
     <w:basedOn w:val="Normal"/>
     <w:next w:val="BodyText"/>
@@ -3794,19 +3695,19 @@
     <w:pPr>
       <w:keepNext/>
       <w:keepLines/>
-      <w:spacing w:before="480" w:after="240"/>
+      <w:spacing w:after="240" w:before="480"/>
       <w:jc w:val="center"/>
     </w:pPr>
     <w:rPr>
-      <w:rFonts w:asciiTheme="majorHAnsi" w:eastAsiaTheme="majorEastAsia" w:hAnsiTheme="majorHAnsi" w:cstheme="majorBidi"/>
+      <w:rFonts w:asciiTheme="majorHAnsi" w:cstheme="majorBidi" w:eastAsiaTheme="majorEastAsia" w:hAnsiTheme="majorHAnsi"/>
       <w:b/>
       <w:bCs/>
-      <w:color w:val="345A8A" w:themeColor="accent1" w:themeShade="B5"/>
+      <w:color w:themeColor="accent1" w:themeShade="B5" w:val="345A8A"/>
       <w:sz w:val="36"/>
       <w:szCs w:val="36"/>
     </w:rPr>
   </w:style>
-  <w:style w:type="paragraph" w:styleId="Subtitle">
+  <w:style w:styleId="Subtitle" w:type="paragraph">
     <w:name w:val="Subtitle"/>
     <w:basedOn w:val="Title"/>
     <w:next w:val="BodyText"/>
@@ -3814,7 +3715,7 @@
     <w:pPr>
       <w:keepNext/>
       <w:keepLines/>
-      <w:spacing w:before="240" w:after="240"/>
+      <w:spacing w:after="240" w:before="240"/>
       <w:jc w:val="center"/>
     </w:pPr>
     <w:rPr>
@@ -3822,7 +3723,7 @@
       <w:szCs w:val="30"/>
     </w:rPr>
   </w:style>
-  <w:style w:type="paragraph" w:customStyle="1" w:styleId="Author">
+  <w:style w:customStyle="1" w:styleId="Author" w:type="paragraph">
     <w:name w:val="Author"/>
     <w:next w:val="BodyText"/>
     <w:qFormat/>
@@ -3832,7 +3733,7 @@
       <w:jc w:val="center"/>
     </w:pPr>
   </w:style>
-  <w:style w:type="paragraph" w:styleId="Date">
+  <w:style w:styleId="Date" w:type="paragraph">
     <w:name w:val="Date"/>
     <w:next w:val="BodyText"/>
     <w:qFormat/>
@@ -3842,7 +3743,7 @@
       <w:jc w:val="center"/>
     </w:pPr>
   </w:style>
-  <w:style w:type="paragraph" w:customStyle="1" w:styleId="Abstract">
+  <w:style w:customStyle="1" w:styleId="Abstract" w:type="paragraph">
     <w:name w:val="Abstract"/>
     <w:basedOn w:val="Normal"/>
     <w:next w:val="BodyText"/>
@@ -3850,14 +3751,14 @@
     <w:pPr>
       <w:keepNext/>
       <w:keepLines/>
-      <w:spacing w:before="300" w:after="300"/>
+      <w:spacing w:after="300" w:before="300"/>
     </w:pPr>
     <w:rPr>
       <w:sz w:val="20"/>
       <w:szCs w:val="20"/>
     </w:rPr>
   </w:style>
-  <w:style w:type="paragraph" w:styleId="Bibliography">
+  <w:style w:styleId="Bibliography" w:type="paragraph">
     <w:name w:val="Bibliography"/>
     <w:basedOn w:val="Normal"/>
     <w:next w:val="Bibliography"/>
@@ -3865,7 +3766,7 @@
     <w:pPr/>
     <w:rPr/>
   </w:style>
-  <w:style w:type="paragraph" w:styleId="Heading1">
+  <w:style w:styleId="Heading1" w:type="paragraph">
     <w:name w:val="Heading 1"/>
     <w:basedOn w:val="Normal"/>
     <w:next w:val="BodyText"/>
@@ -3874,19 +3775,19 @@
     <w:pPr>
       <w:keepNext/>
       <w:keepLines/>
-      <w:spacing w:before="480" w:after="0"/>
+      <w:spacing w:after="0" w:before="480"/>
       <w:outlineLvl w:val="0"/>
     </w:pPr>
     <w:rPr>
-      <w:rFonts w:asciiTheme="majorHAnsi" w:eastAsiaTheme="majorEastAsia" w:hAnsiTheme="majorHAnsi" w:cstheme="majorBidi"/>
+      <w:rFonts w:asciiTheme="majorHAnsi" w:cstheme="majorBidi" w:eastAsiaTheme="majorEastAsia" w:hAnsiTheme="majorHAnsi"/>
       <w:b/>
       <w:bCs/>
-      <w:color w:val="4F81BD" w:themeColor="accent1"/>
+      <w:color w:themeColor="accent1" w:val="4F81BD"/>
       <w:sz w:val="32"/>
       <w:szCs w:val="32"/>
     </w:rPr>
   </w:style>
-  <w:style w:type="paragraph" w:styleId="Heading2">
+  <w:style w:styleId="Heading2" w:type="paragraph">
     <w:name w:val="Heading 2"/>
     <w:basedOn w:val="Normal"/>
     <w:next w:val="BodyText"/>
@@ -3896,19 +3797,19 @@
     <w:pPr>
       <w:keepNext/>
       <w:keepLines/>
-      <w:spacing w:before="200" w:after="0"/>
+      <w:spacing w:after="0" w:before="200"/>
       <w:outlineLvl w:val="1"/>
     </w:pPr>
     <w:rPr>
-      <w:rFonts w:asciiTheme="majorHAnsi" w:eastAsiaTheme="majorEastAsia" w:hAnsiTheme="majorHAnsi" w:cstheme="majorBidi"/>
+      <w:rFonts w:asciiTheme="majorHAnsi" w:cstheme="majorBidi" w:eastAsiaTheme="majorEastAsia" w:hAnsiTheme="majorHAnsi"/>
       <w:b/>
       <w:bCs/>
-      <w:color w:val="4F81BD" w:themeColor="accent1"/>
+      <w:color w:themeColor="accent1" w:val="4F81BD"/>
       <w:sz w:val="28"/>
       <w:szCs w:val="28"/>
     </w:rPr>
   </w:style>
-  <w:style w:type="paragraph" w:styleId="Heading3">
+  <w:style w:styleId="Heading3" w:type="paragraph">
     <w:name w:val="Heading 3"/>
     <w:basedOn w:val="Normal"/>
     <w:next w:val="BodyText"/>
@@ -3918,19 +3819,19 @@
     <w:pPr>
       <w:keepNext/>
       <w:keepLines/>
-      <w:spacing w:before="200" w:after="0"/>
+      <w:spacing w:after="0" w:before="200"/>
       <w:outlineLvl w:val="2"/>
     </w:pPr>
     <w:rPr>
-      <w:rFonts w:asciiTheme="majorHAnsi" w:eastAsiaTheme="majorEastAsia" w:hAnsiTheme="majorHAnsi" w:cstheme="majorBidi"/>
+      <w:rFonts w:asciiTheme="majorHAnsi" w:cstheme="majorBidi" w:eastAsiaTheme="majorEastAsia" w:hAnsiTheme="majorHAnsi"/>
       <w:b/>
       <w:bCs/>
-      <w:color w:val="4F81BD" w:themeColor="accent1"/>
+      <w:color w:themeColor="accent1" w:val="4F81BD"/>
       <w:sz w:val="24"/>
       <w:szCs w:val="24"/>
     </w:rPr>
   </w:style>
-  <w:style w:type="paragraph" w:styleId="Heading4">
+  <w:style w:styleId="Heading4" w:type="paragraph">
     <w:name w:val="Heading 4"/>
     <w:basedOn w:val="Normal"/>
     <w:next w:val="BodyText"/>
@@ -3940,19 +3841,19 @@
     <w:pPr>
       <w:keepNext/>
       <w:keepLines/>
-      <w:spacing w:before="200" w:after="0"/>
+      <w:spacing w:after="0" w:before="200"/>
       <w:outlineLvl w:val="3"/>
     </w:pPr>
     <w:rPr>
-      <w:rFonts w:asciiTheme="majorHAnsi" w:eastAsiaTheme="majorEastAsia" w:hAnsiTheme="majorHAnsi" w:cstheme="majorBidi"/>
+      <w:rFonts w:asciiTheme="majorHAnsi" w:cstheme="majorBidi" w:eastAsiaTheme="majorEastAsia" w:hAnsiTheme="majorHAnsi"/>
       <w:i/>
       <w:bCs/>
-      <w:color w:val="4F81BD" w:themeColor="accent1"/>
+      <w:color w:themeColor="accent1" w:val="4F81BD"/>
       <w:sz w:val="24"/>
       <w:szCs w:val="24"/>
     </w:rPr>
   </w:style>
-  <w:style w:type="paragraph" w:styleId="Heading5">
+  <w:style w:styleId="Heading5" w:type="paragraph">
     <w:name w:val="Heading 5"/>
     <w:basedOn w:val="Normal"/>
     <w:next w:val="BodyText"/>
@@ -3962,18 +3863,18 @@
     <w:pPr>
       <w:keepNext/>
       <w:keepLines/>
-      <w:spacing w:before="200" w:after="0"/>
+      <w:spacing w:after="0" w:before="200"/>
       <w:outlineLvl w:val="4"/>
     </w:pPr>
     <w:rPr>
-      <w:rFonts w:asciiTheme="majorHAnsi" w:eastAsiaTheme="majorEastAsia" w:hAnsiTheme="majorHAnsi" w:cstheme="majorBidi"/>
+      <w:rFonts w:asciiTheme="majorHAnsi" w:cstheme="majorBidi" w:eastAsiaTheme="majorEastAsia" w:hAnsiTheme="majorHAnsi"/>
       <w:iCs/>
-      <w:color w:val="4F81BD" w:themeColor="accent1"/>
+      <w:color w:themeColor="accent1" w:val="4F81BD"/>
       <w:sz w:val="24"/>
       <w:szCs w:val="24"/>
     </w:rPr>
   </w:style>
-  <w:style w:type="paragraph" w:styleId="Heading6">
+  <w:style w:styleId="Heading6" w:type="paragraph">
     <w:name w:val="Heading 6"/>
     <w:basedOn w:val="Normal"/>
     <w:next w:val="BodyText"/>
@@ -3983,17 +3884,17 @@
     <w:pPr>
       <w:keepNext/>
       <w:keepLines/>
-      <w:spacing w:before="200" w:after="0"/>
+      <w:spacing w:after="0" w:before="200"/>
       <w:outlineLvl w:val="5"/>
     </w:pPr>
     <w:rPr>
-      <w:rFonts w:asciiTheme="majorHAnsi" w:eastAsiaTheme="majorEastAsia" w:hAnsiTheme="majorHAnsi" w:cstheme="majorBidi"/>
-      <w:color w:val="4F81BD" w:themeColor="accent1"/>
+      <w:rFonts w:asciiTheme="majorHAnsi" w:cstheme="majorBidi" w:eastAsiaTheme="majorEastAsia" w:hAnsiTheme="majorHAnsi"/>
+      <w:color w:themeColor="accent1" w:val="4F81BD"/>
       <w:sz w:val="24"/>
       <w:szCs w:val="24"/>
     </w:rPr>
   </w:style>
-  <w:style w:type="paragraph" w:styleId="Heading7">
+  <w:style w:styleId="Heading7" w:type="paragraph">
     <w:name w:val="Heading 7"/>
     <w:basedOn w:val="Normal"/>
     <w:next w:val="BodyText"/>
@@ -4003,17 +3904,17 @@
     <w:pPr>
       <w:keepNext/>
       <w:keepLines/>
-      <w:spacing w:before="200" w:after="0"/>
+      <w:spacing w:after="0" w:before="200"/>
       <w:outlineLvl w:val="6"/>
     </w:pPr>
     <w:rPr>
-      <w:rFonts w:asciiTheme="majorHAnsi" w:eastAsiaTheme="majorEastAsia" w:hAnsiTheme="majorHAnsi" w:cstheme="majorBidi"/>
-      <w:color w:val="4F81BD" w:themeColor="accent1"/>
+      <w:rFonts w:asciiTheme="majorHAnsi" w:cstheme="majorBidi" w:eastAsiaTheme="majorEastAsia" w:hAnsiTheme="majorHAnsi"/>
+      <w:color w:themeColor="accent1" w:val="4F81BD"/>
       <w:sz w:val="24"/>
       <w:szCs w:val="24"/>
     </w:rPr>
   </w:style>
-  <w:style w:type="paragraph" w:styleId="Heading8">
+  <w:style w:styleId="Heading8" w:type="paragraph">
     <w:name w:val="Heading 8"/>
     <w:basedOn w:val="Normal"/>
     <w:next w:val="BodyText"/>
@@ -4023,17 +3924,17 @@
     <w:pPr>
       <w:keepNext/>
       <w:keepLines/>
-      <w:spacing w:before="200" w:after="0"/>
+      <w:spacing w:after="0" w:before="200"/>
       <w:outlineLvl w:val="7"/>
     </w:pPr>
     <w:rPr>
-      <w:rFonts w:asciiTheme="majorHAnsi" w:eastAsiaTheme="majorEastAsia" w:hAnsiTheme="majorHAnsi" w:cstheme="majorBidi"/>
-      <w:color w:val="4F81BD" w:themeColor="accent1"/>
+      <w:rFonts w:asciiTheme="majorHAnsi" w:cstheme="majorBidi" w:eastAsiaTheme="majorEastAsia" w:hAnsiTheme="majorHAnsi"/>
+      <w:color w:themeColor="accent1" w:val="4F81BD"/>
       <w:sz w:val="24"/>
       <w:szCs w:val="24"/>
     </w:rPr>
   </w:style>
-  <w:style w:type="paragraph" w:styleId="Heading9">
+  <w:style w:styleId="Heading9" w:type="paragraph">
     <w:name w:val="Heading 9"/>
     <w:basedOn w:val="Normal"/>
     <w:next w:val="BodyText"/>
@@ -4043,17 +3944,17 @@
     <w:pPr>
       <w:keepNext/>
       <w:keepLines/>
-      <w:spacing w:before="200" w:after="0"/>
+      <w:spacing w:after="0" w:before="200"/>
       <w:outlineLvl w:val="8"/>
     </w:pPr>
     <w:rPr>
-      <w:rFonts w:asciiTheme="majorHAnsi" w:eastAsiaTheme="majorEastAsia" w:hAnsiTheme="majorHAnsi" w:cstheme="majorBidi"/>
-      <w:color w:val="4F81BD" w:themeColor="accent1"/>
+      <w:rFonts w:asciiTheme="majorHAnsi" w:cstheme="majorBidi" w:eastAsiaTheme="majorEastAsia" w:hAnsiTheme="majorHAnsi"/>
+      <w:color w:themeColor="accent1" w:val="4F81BD"/>
       <w:sz w:val="24"/>
       <w:szCs w:val="24"/>
     </w:rPr>
   </w:style>
-  <w:style w:type="paragraph" w:styleId="BlockText">
+  <w:style w:styleId="BlockText" w:type="paragraph">
     <w:name w:val="Block Text"/>
     <w:basedOn w:val="BodyText"/>
     <w:next w:val="BodyText"/>
@@ -4061,11 +3962,11 @@
     <w:unhideWhenUsed/>
     <w:qFormat/>
     <w:pPr>
-      <w:spacing w:before="100" w:after="100"/>
+      <w:spacing w:after="100" w:before="100"/>
       <w:ind w:firstLine="0" w:left="480" w:right="480"/>
     </w:pPr>
   </w:style>
-  <w:style w:type="paragraph" w:styleId="FootnoteText">
+  <w:style w:styleId="FootnoteText" w:type="paragraph">
     <w:name w:val="Footnote Text"/>
     <w:basedOn w:val="Normal"/>
     <w:next w:val="FootnoteText"/>
@@ -4073,28 +3974,43 @@
     <w:unhideWhenUsed/>
     <w:qFormat/>
   </w:style>
-  <w:style w:type="character" w:default="1" w:styleId="DefaultParagraphFont">
+  <w:style w:default="1" w:styleId="DefaultParagraphFont" w:type="character">
     <w:name w:val="Default Paragraph Font"/>
     <w:semiHidden/>
     <w:unhideWhenUsed/>
   </w:style>
-  <w:style w:type="table" w:default="1" w:styleId="Table">
+  <w:style w:default="1" w:styleId="Table" w:type="table">
     <w:name w:val="Table"/>
     <w:basedOn w:val="TableNormal"/>
     <w:semiHidden/>
     <w:unhideWhenUsed/>
     <w:qFormat/>
     <w:tblPr>
-      <w:tblInd w:w="0" w:type="dxa"/>
+      <w:tblInd w:type="dxa" w:w="0"/>
       <w:tblCellMar>
-        <w:top w:w="0" w:type="dxa"/>
-        <w:left w:w="108" w:type="dxa"/>
-        <w:bottom w:w="0" w:type="dxa"/>
-        <w:right w:w="108" w:type="dxa"/>
+        <w:top w:type="dxa" w:w="0"/>
+        <w:left w:type="dxa" w:w="108"/>
+        <w:bottom w:type="dxa" w:w="0"/>
+        <w:right w:type="dxa" w:w="108"/>
       </w:tblCellMar>
     </w:tblPr>
-  </w:style>
-  <w:style w:type="paragraph" w:customStyle="1" w:styleId="DefinitionTerm">
+    <w:tblStylePr w:type="firstRow">
+      <w:tblPr>
+        <w:jc w:val="left"/>
+        <w:tblInd w:type="dxa" w:w="0"/>
+      </w:tblPr>
+      <w:trPr>
+        <w:jc w:val="left"/>
+      </w:trPr>
+      <w:tcPr>
+        <w:vAlign w:val="bottom"/>
+        <w:tcBorders>
+          <w:bottom w:val="single"/>
+        </w:tcBorders>
+      </w:tcPr>
+    </w:tblStylePr>
+  </w:style>
+  <w:style w:customStyle="1" w:styleId="DefinitionTerm" w:type="paragraph">
     <w:name w:val="Definition Term"/>
     <w:basedOn w:val="Normal"/>
     <w:next w:val="Definition"/>
@@ -4107,49 +4023,49 @@
       <w:b/>
     </w:rPr>
   </w:style>
-  <w:style w:type="paragraph" w:customStyle="1" w:styleId="Definition">
+  <w:style w:customStyle="1" w:styleId="Definition" w:type="paragraph">
     <w:name w:val="Definition"/>
     <w:basedOn w:val="Normal"/>
   </w:style>
-  <w:style w:type="paragraph" w:styleId="Caption">
+  <w:style w:styleId="Caption" w:type="paragraph">
     <w:name w:val="Caption"/>
     <w:basedOn w:val="Normal"/>
     <w:link w:val="BodyTextChar"/>
     <w:pPr>
-      <w:spacing w:before="0" w:after="120"/>
+      <w:spacing w:after="120" w:before="0"/>
     </w:pPr>
     <w:rPr>
       <w:i/>
     </w:rPr>
   </w:style>
-  <w:style w:type="paragraph" w:customStyle="1" w:styleId="TableCaption">
+  <w:style w:customStyle="1" w:styleId="TableCaption" w:type="paragraph">
     <w:name w:val="Table Caption"/>
     <w:basedOn w:val="Caption"/>
     <w:pPr>
       <w:keepNext/>
     </w:pPr>
   </w:style>
-  <w:style w:type="paragraph" w:customStyle="1" w:styleId="ImageCaption">
+  <w:style w:customStyle="1" w:styleId="ImageCaption" w:type="paragraph">
     <w:name w:val="Image Caption"/>
     <w:basedOn w:val="Caption"/>
   </w:style>
-  <w:style w:type="paragraph" w:customStyle="1" w:styleId="Figure">
+  <w:style w:customStyle="1" w:styleId="Figure" w:type="paragraph">
     <w:name w:val="Figure"/>
     <w:basedOn w:val="Normal"/>
   </w:style>
-  <w:style w:type="paragraph" w:customStyle="1" w:styleId="CaptionedFigure">
+  <w:style w:customStyle="1" w:styleId="CaptionedFigure" w:type="paragraph">
     <w:name w:val="Captioned Figure"/>
     <w:basedOn w:val="Figure"/>
     <w:pPr>
       <w:keepNext/>
     </w:pPr>
   </w:style>
-  <w:style w:type="character" w:customStyle="1" w:styleId="BodyTextChar">
+  <w:style w:customStyle="1" w:styleId="BodyTextChar" w:type="character">
     <w:name w:val="Body Text Char"/>
     <w:basedOn w:val="DefaultParagraphFont"/>
     <w:link w:val="BodyText"/>
   </w:style>
-  <w:style w:type="character" w:customStyle="1" w:styleId="VerbatimChar">
+  <w:style w:customStyle="1" w:styleId="VerbatimChar" w:type="character">
     <w:name w:val="Verbatim Char"/>
     <w:basedOn w:val="BodyTextChar"/>
     <w:rPr>
@@ -4157,21 +4073,25 @@
       <w:sz w:val="22"/>
     </w:rPr>
   </w:style>
-  <w:style w:type="character" w:styleId="FootnoteReference">
+  <w:style w:customStyle="1" w:styleId="SectionNumber" w:type="character">
+    <w:name w:val="Section Number"/>
+    <w:basedOn w:val="BodyTextChar"/>
+  </w:style>
+  <w:style w:styleId="FootnoteReference" w:type="character">
     <w:name w:val="Footnote Reference"/>
     <w:basedOn w:val="BodyTextChar"/>
     <w:rPr>
       <w:vertAlign w:val="superscript"/>
     </w:rPr>
   </w:style>
-  <w:style w:type="character" w:styleId="Hyperlink">
+  <w:style w:styleId="Hyperlink" w:type="character">
     <w:name w:val="Hyperlink"/>
     <w:basedOn w:val="BodyTextChar"/>
     <w:rPr>
-      <w:color w:val="4F81BD" w:themeColor="accent1"/>
+      <w:color w:themeColor="accent1" w:val="4F81BD"/>
     </w:rPr>
   </w:style>
-  <w:style w:type="paragraph" w:styleId="TOCHeading">
+  <w:style w:styleId="TOCHeading" w:type="paragraph">
     <w:name w:val="TOC Heading"/>
     <w:basedOn w:val="Heading1"/>
     <w:next w:val="BodyText"/>
@@ -4183,10 +4103,10 @@
       <w:outlineLvl w:val="9"/>
     </w:pPr>
     <w:rPr>
-      <w:rFonts w:asciiTheme="majorHAnsi" w:eastAsiaTheme="majorEastAsia" w:hAnsiTheme="majorHAnsi" w:cstheme="majorBidi"/>
+      <w:rFonts w:asciiTheme="majorHAnsi" w:cstheme="majorBidi" w:eastAsiaTheme="majorEastAsia" w:hAnsiTheme="majorHAnsi"/>
       <w:b w:val="0"/>
       <w:bCs w:val="0"/>
-      <w:color w:val="365F91" w:themeColor="accent1" w:themeShade="BF"/>
+      <w:color w:themeColor="accent1" w:themeShade="BF" w:val="365F91"/>
     </w:rPr>
   </w:style>
   <w:style w:type="paragraph" w:customStyle="1" w:styleId="SourceCode">
@@ -4278,7 +4198,10 @@
   <w:style w:type="character" w:customStyle="1" w:styleId="ImportTok">
     <w:name w:val="ImportTok"/>
     <w:basedOn w:val="VerbatimChar"/>
-    <w:rPr/>
+    <w:rPr>
+      <w:color w:val="008000"/>
+      <w:b/>
+    </w:rPr>
   </w:style>
   <w:style w:type="character" w:customStyle="1" w:styleId="CommentTok">
     <w:name w:val="CommentTok"/>
@@ -4353,7 +4276,9 @@
   <w:style w:type="character" w:customStyle="1" w:styleId="BuiltInTok">
     <w:name w:val="BuiltInTok"/>
     <w:basedOn w:val="VerbatimChar"/>
-    <w:rPr/>
+    <w:rPr>
+      <w:color w:val="008000"/>
+    </w:rPr>
   </w:style>
   <w:style w:type="character" w:customStyle="1" w:styleId="ExtensionTok">
     <w:name w:val="ExtensionTok"/>

--- a/docs/BY-LAWS.docx
+++ b/docs/BY-LAWS.docx
@@ -65,7 +65,7 @@
         <w:br/>
       </w:r>
       <w:r>
-        <w:t xml:space="preserve">ADOPTED March 29, 2024</w:t>
+        <w:t xml:space="preserve">ADOPTED September 27, 2024</w:t>
       </w:r>
     </w:p>
     <w:bookmarkStart w:id="20" w:name="safety-code"/>
@@ -631,6 +631,18 @@
       </w:pPr>
       <w:r>
         <w:t xml:space="preserve">Be approved by a 2/3 majority vote of the full membership.</w:t>
+      </w:r>
+    </w:p>
+    <w:p>
+      <w:pPr>
+        <w:numPr>
+          <w:ilvl w:val="1"/>
+          <w:numId w:val="1008"/>
+        </w:numPr>
+        <w:pStyle w:val="Compact"/>
+      </w:pPr>
+      <w:r>
+        <w:t xml:space="preserve">Demonstrate a working knowledge of passing a rebelay while ascending and descending.</w:t>
       </w:r>
     </w:p>
     <w:bookmarkEnd w:id="21"/>
@@ -3743,6 +3755,25 @@
       <w:jc w:val="center"/>
     </w:pPr>
   </w:style>
+  <w:style w:customStyle="1" w:styleId="AbstractTitle" w:type="paragraph">
+    <w:name w:val="Abstract Title"/>
+    <w:basedOn w:val="Normal"/>
+    <w:next w:val="Abstract"/>
+    <w:qFormat/>
+    <w:pPr>
+      <w:keepNext/>
+      <w:keepLines/>
+      <w:jc w:val="center"/>
+      <w:spacing w:after="0" w:before="300"/>
+    </w:pPr>
+    <w:rPr>
+      <w:sz w:val="20"/>
+      <w:szCs w:val="20"/>
+      <w:b/>
+      <w:color w:val="345A8A"/>
+      &gt;
+    </w:rPr>
+  </w:style>
   <w:style w:customStyle="1" w:styleId="Abstract" w:type="paragraph">
     <w:name w:val="Abstract"/>
     <w:basedOn w:val="Normal"/>
@@ -3751,7 +3782,7 @@
     <w:pPr>
       <w:keepNext/>
       <w:keepLines/>
-      <w:spacing w:after="300" w:before="300"/>
+      <w:spacing w:after="300" w:before="100"/>
     </w:pPr>
     <w:rPr>
       <w:sz w:val="20"/>

--- a/docs/BY-LAWS.docx
+++ b/docs/BY-LAWS.docx
@@ -558,6 +558,18 @@
         <w:pStyle w:val="Compact"/>
       </w:pPr>
       <w:r>
+        <w:t xml:space="preserve">Demonstrate a working knowledge of passing a rebelay while ascending and descending.</w:t>
+      </w:r>
+    </w:p>
+    <w:p>
+      <w:pPr>
+        <w:numPr>
+          <w:ilvl w:val="1"/>
+          <w:numId w:val="1008"/>
+        </w:numPr>
+        <w:pStyle w:val="Compact"/>
+      </w:pPr>
+      <w:r>
         <w:t xml:space="preserve">Demonstrate a working knowledge of rappelling and climbing rope in a cave.</w:t>
       </w:r>
     </w:p>
@@ -631,18 +643,6 @@
       </w:pPr>
       <w:r>
         <w:t xml:space="preserve">Be approved by a 2/3 majority vote of the full membership.</w:t>
-      </w:r>
-    </w:p>
-    <w:p>
-      <w:pPr>
-        <w:numPr>
-          <w:ilvl w:val="1"/>
-          <w:numId w:val="1008"/>
-        </w:numPr>
-        <w:pStyle w:val="Compact"/>
-      </w:pPr>
-      <w:r>
-        <w:t xml:space="preserve">Demonstrate a working knowledge of passing a rebelay while ascending and descending.</w:t>
       </w:r>
     </w:p>
     <w:bookmarkEnd w:id="21"/>
@@ -1647,9 +1647,15 @@
       <w:r>
         <w:t xml:space="preserve">Publicize any activities which may be open to other groups.</w:t>
       </w:r>
-      <w:r>
-        <w:t xml:space="preserve"> </w:t>
-      </w:r>
+    </w:p>
+    <w:p>
+      <w:pPr>
+        <w:numPr>
+          <w:ilvl w:val="1"/>
+          <w:numId w:val="1024"/>
+        </w:numPr>
+        <w:pStyle w:val="Compact"/>
+      </w:pPr>
       <w:r>
         <w:t xml:space="preserve">Submit to the files such material that may be printed by or about the club.</w:t>
       </w:r>
@@ -1819,7 +1825,7 @@
         <w:pStyle w:val="Compact"/>
       </w:pPr>
       <w:r>
-        <w:t xml:space="preserve">Buy equipment for sale to the club members and prospective members out of a special revolving fund established for this purpose.</w:t>
+        <w:t xml:space="preserve">Buy equipment for the club store for sale to the club members and prospective members out of a special revolving fund established for this purpose.</w:t>
       </w:r>
     </w:p>
     <w:p>
